--- a/HW3_S20141494/HW3_S20141494.docx
+++ b/HW3_S20141494/HW3_S20141494.docx
@@ -197,13 +197,7 @@
         <w:t>17 (v141)</w:t>
       </w:r>
     </w:p>
-    <w:p>
-      <w:pPr>
-        <w:rPr>
-          <w:rFonts w:hint="eastAsia"/>
-        </w:rPr>
-      </w:pPr>
-    </w:p>
+    <w:p/>
     <w:p>
       <w:pPr>
         <w:rPr>
@@ -241,28 +235,12 @@
       </w:r>
     </w:p>
     <w:p>
-      <w:pPr>
-        <w:rPr>
-          <w:rFonts w:hint="eastAsia"/>
-        </w:rPr>
-      </w:pPr>
       <w:r>
         <w:t>이번 숙제에서는 수업 시간에 배운 선택 (selection)과 정렬 (sorting) 방법을 구현하여 이론적으로 배운 내 용과 실제로 구현한 결과를 비교하여 본다. 특히 교과서적인 quick sort 방법의 속도 향상을 위하여 속도 최적화 기법을 적용한 후 분석하여봄으로써 고급 소프트웨어 개발능력을 배양토록 한다.</w:t>
       </w:r>
     </w:p>
-    <w:p>
-      <w:pPr>
-        <w:rPr>
-          <w:rFonts w:hint="eastAsia"/>
-        </w:rPr>
-      </w:pPr>
-    </w:p>
-    <w:p>
-      <w:pPr>
-        <w:rPr>
-          <w:rFonts w:hint="eastAsia"/>
-        </w:rPr>
-      </w:pPr>
+    <w:p/>
+    <w:p>
       <w:proofErr w:type="gramStart"/>
       <w:r>
         <w:rPr>
@@ -279,11 +257,6 @@
       </w:r>
     </w:p>
     <w:p>
-      <w:pPr>
-        <w:rPr>
-          <w:rFonts w:hint="eastAsia"/>
-        </w:rPr>
-      </w:pPr>
       <w:proofErr w:type="spellStart"/>
       <w:r>
         <w:t>i</w:t>
@@ -294,21 +267,11 @@
       </w:r>
     </w:p>
     <w:p>
-      <w:pPr>
-        <w:rPr>
-          <w:rFonts w:hint="eastAsia"/>
-        </w:rPr>
-      </w:pPr>
       <w:r>
         <w:t>ii. Heap sort: 전형적인 heap sort 방법을 구현함.</w:t>
       </w:r>
     </w:p>
     <w:p>
-      <w:pPr>
-        <w:rPr>
-          <w:rFonts w:hint="eastAsia"/>
-        </w:rPr>
-      </w:pPr>
       <w:r>
         <w:t xml:space="preserve">iii. </w:t>
       </w:r>
@@ -332,21 +295,11 @@
       </w:r>
     </w:p>
     <w:p>
-      <w:pPr>
-        <w:rPr>
-          <w:rFonts w:hint="eastAsia"/>
-        </w:rPr>
-      </w:pPr>
       <w:r>
         <w:t>iv. Quick sort: 자신만의 효과적인 pivot strategy를 사용하여 pivot 원소를 선택하는 재귀적인 방식 의 전형적인 quick sort 방법을 구현함.</w:t>
       </w:r>
     </w:p>
     <w:p>
-      <w:pPr>
-        <w:rPr>
-          <w:rFonts w:hint="eastAsia"/>
-        </w:rPr>
-      </w:pPr>
       <w:r>
         <w:t xml:space="preserve">v. Optimized quick sort: 바로 위에서 구현한 방법을 확장하여 최적화된 quick sort 방법을 </w:t>
       </w:r>
@@ -359,19 +312,8 @@
         <w:t xml:space="preserve"> 라.</w:t>
       </w:r>
     </w:p>
-    <w:p>
-      <w:pPr>
-        <w:rPr>
-          <w:rFonts w:hint="eastAsia"/>
-        </w:rPr>
-      </w:pPr>
-    </w:p>
-    <w:p>
-      <w:pPr>
-        <w:rPr>
-          <w:rFonts w:hint="eastAsia"/>
-        </w:rPr>
-      </w:pPr>
+    <w:p/>
+    <w:p>
       <w:r>
         <w:rPr>
           <w:rFonts w:hint="eastAsia"/>
@@ -380,11 +322,6 @@
       </w:r>
     </w:p>
     <w:p>
-      <w:pPr>
-        <w:rPr>
-          <w:rFonts w:hint="eastAsia"/>
-        </w:rPr>
-      </w:pPr>
       <w:r>
         <w:t>(a) Entirely random: 배열 원소의 key 값으로 적절한 범위의 random number를 n개 생성하여 만든 데이터.</w:t>
       </w:r>
@@ -873,9 +810,6 @@
     <w:p>
       <w:pPr>
         <w:jc w:val="right"/>
-        <w:rPr>
-          <w:rFonts w:hint="eastAsia"/>
-        </w:rPr>
       </w:pPr>
       <w:r>
         <w:rPr>
@@ -1484,9 +1418,6 @@
     <w:p>
       <w:pPr>
         <w:jc w:val="right"/>
-        <w:rPr>
-          <w:rFonts w:hint="eastAsia"/>
-        </w:rPr>
       </w:pPr>
       <w:r>
         <w:rPr>
@@ -1512,17 +1443,11 @@
     <w:p>
       <w:pPr>
         <w:jc w:val="left"/>
-        <w:rPr>
-          <w:rFonts w:hint="eastAsia"/>
-        </w:rPr>
       </w:pPr>
     </w:p>
     <w:p>
       <w:pPr>
         <w:jc w:val="left"/>
-        <w:rPr>
-          <w:rFonts w:hint="eastAsia"/>
-        </w:rPr>
       </w:pPr>
       <w:r>
         <w:t xml:space="preserve">(c) Few swaps: 배열 원소의 key 값이 0, 1, 2, · </w:t>
@@ -2095,9 +2020,6 @@
     <w:p>
       <w:pPr>
         <w:jc w:val="right"/>
-        <w:rPr>
-          <w:rFonts w:hint="eastAsia"/>
-        </w:rPr>
       </w:pPr>
       <w:r>
         <w:rPr>
@@ -2123,25 +2045,16 @@
     <w:p>
       <w:pPr>
         <w:jc w:val="left"/>
-        <w:rPr>
-          <w:rFonts w:hint="eastAsia"/>
-        </w:rPr>
       </w:pPr>
     </w:p>
     <w:p>
       <w:pPr>
         <w:jc w:val="left"/>
-        <w:rPr>
-          <w:rFonts w:hint="eastAsia"/>
-        </w:rPr>
       </w:pPr>
     </w:p>
     <w:p>
       <w:pPr>
         <w:jc w:val="left"/>
-        <w:rPr>
-          <w:rFonts w:hint="eastAsia"/>
-        </w:rPr>
       </w:pPr>
       <w:r>
         <w:rPr>
@@ -2156,9 +2069,6 @@
     <w:p>
       <w:pPr>
         <w:jc w:val="left"/>
-        <w:rPr>
-          <w:rFonts w:hint="eastAsia"/>
-        </w:rPr>
       </w:pPr>
       <w:r>
         <w:t>I</w:t>
@@ -2291,17 +2201,9 @@
     <w:p>
       <w:pPr>
         <w:jc w:val="left"/>
-        <w:rPr>
-          <w:rFonts w:hint="eastAsia"/>
-        </w:rPr>
       </w:pPr>
     </w:p>
     <w:p>
-      <w:pPr>
-        <w:rPr>
-          <w:rFonts w:hint="eastAsia"/>
-        </w:rPr>
-      </w:pPr>
       <w:r>
         <w:rPr>
           <w:rFonts w:hint="eastAsia"/>
@@ -2543,13 +2445,7 @@
         <w:t>이 2의 10제곱일 경우 4.8배, 12제곱일 경우 4.7배, 16제곱일 경우 4.5배 증가한다. 모든 경우에서 깊은 연관성을 보임을 확인 할 수 있다.</w:t>
       </w:r>
     </w:p>
-    <w:p>
-      <w:pPr>
-        <w:rPr>
-          <w:rFonts w:hint="eastAsia"/>
-        </w:rPr>
-      </w:pPr>
-    </w:p>
+    <w:p/>
     <w:p>
       <w:pPr>
         <w:rPr>
@@ -3063,11 +2959,6 @@
       </w:r>
     </w:p>
     <w:p>
-      <w:pPr>
-        <w:rPr>
-          <w:rFonts w:hint="eastAsia"/>
-        </w:rPr>
-      </w:pPr>
       <w:proofErr w:type="gramStart"/>
       <w:r>
         <w:rPr>
@@ -3085,11 +2976,6 @@
       </w:r>
     </w:p>
     <w:p>
-      <w:pPr>
-        <w:rPr>
-          <w:rFonts w:hint="eastAsia"/>
-        </w:rPr>
-      </w:pPr>
       <w:r>
         <w:rPr>
           <w:rFonts w:hint="eastAsia"/>
@@ -3097,19 +2983,8 @@
         <w:t>Insertion sort의 경우 정렬된 리스트에 값을 추가 할 때 sort과정의 대부분을 차지하는 insertion 과정이 매우 적게 일어나기 때문에, 가장 정렬된 Few swaps 데이터에서는 매우 빠른 속도를 보여주지만, 정렬 상태와 반대로 정렬된 Descending 데이터에서 최악의 수행시간을 보여준다.</w:t>
       </w:r>
     </w:p>
-    <w:p>
-      <w:pPr>
-        <w:rPr>
-          <w:rFonts w:hint="eastAsia"/>
-        </w:rPr>
-      </w:pPr>
-    </w:p>
-    <w:p>
-      <w:pPr>
-        <w:rPr>
-          <w:rFonts w:hint="eastAsia"/>
-        </w:rPr>
-      </w:pPr>
+    <w:p/>
+    <w:p>
       <w:r>
         <w:t>H</w:t>
       </w:r>
@@ -3134,19 +3009,8 @@
         <w:t>의 경우 다른 정렬법에 비해 데이터의 종류에 따라 시간차이가 적었다.</w:t>
       </w:r>
     </w:p>
-    <w:p>
-      <w:pPr>
-        <w:rPr>
-          <w:rFonts w:hint="eastAsia"/>
-        </w:rPr>
-      </w:pPr>
-    </w:p>
-    <w:p>
-      <w:pPr>
-        <w:rPr>
-          <w:rFonts w:hint="eastAsia"/>
-        </w:rPr>
-      </w:pPr>
+    <w:p/>
+    <w:p>
       <w:r>
         <w:rPr>
           <w:rFonts w:hint="eastAsia"/>
@@ -3199,19 +3063,8 @@
         <w:t xml:space="preserve"> 가깝지 않은 pivot값이 선정되어 이런 결과가 나타난다.</w:t>
       </w:r>
     </w:p>
-    <w:p>
-      <w:pPr>
-        <w:rPr>
-          <w:rFonts w:hint="eastAsia"/>
-        </w:rPr>
-      </w:pPr>
-    </w:p>
-    <w:p>
-      <w:pPr>
-        <w:rPr>
-          <w:rFonts w:hint="eastAsia"/>
-        </w:rPr>
-      </w:pPr>
+    <w:p/>
+    <w:p>
       <w:r>
         <w:rPr>
           <w:rFonts w:hint="eastAsia"/>
@@ -3223,11 +3076,6 @@
       </w:r>
     </w:p>
     <w:p>
-      <w:pPr>
-        <w:rPr>
-          <w:rFonts w:hint="eastAsia"/>
-        </w:rPr>
-      </w:pPr>
       <w:r>
         <w:rPr>
           <w:rFonts w:hint="eastAsia"/>
@@ -3236,11 +3084,6 @@
       </w:r>
     </w:p>
     <w:p>
-      <w:pPr>
-        <w:rPr>
-          <w:rFonts w:hint="eastAsia"/>
-        </w:rPr>
-      </w:pPr>
       <w:r>
         <w:rPr>
           <w:rFonts w:hint="eastAsia"/>
@@ -3255,11 +3098,6 @@
       </w:r>
     </w:p>
     <w:p>
-      <w:pPr>
-        <w:rPr>
-          <w:rFonts w:hint="eastAsia"/>
-        </w:rPr>
-      </w:pPr>
       <w:r>
         <w:rPr>
           <w:rFonts w:hint="eastAsia"/>
@@ -3271,11 +3109,6 @@
       </w:r>
     </w:p>
     <w:p>
-      <w:pPr>
-        <w:rPr>
-          <w:rFonts w:hint="eastAsia"/>
-        </w:rPr>
-      </w:pPr>
       <w:r>
         <w:rPr>
           <w:rFonts w:hint="eastAsia"/>
@@ -3283,19 +3116,8 @@
         <w:t>Few swaps 처럼 거의 정렬되어있고, 데이터의 일부만 정렬되지 않았을 경우에 거의 선형적인 시간에 작동하며, 다른 sort보다 훨씬 빠르게 수행되었다.</w:t>
       </w:r>
     </w:p>
-    <w:p>
-      <w:pPr>
-        <w:rPr>
-          <w:rFonts w:hint="eastAsia"/>
-        </w:rPr>
-      </w:pPr>
-    </w:p>
-    <w:p>
-      <w:pPr>
-        <w:rPr>
-          <w:rFonts w:hint="eastAsia"/>
-        </w:rPr>
-      </w:pPr>
+    <w:p/>
+    <w:p>
       <w:r>
         <w:rPr>
           <w:rFonts w:hint="eastAsia"/>
@@ -3315,19 +3137,8 @@
         <w:t>없이 insertion sort 방법을 사용해도 크게 문제 가 되지 않는다. 과연 이는 어느 정도 범위의 n 값까지일지 Entirely random 데이터에 대한 실험을 통하여 자신의 값을 제시하라.</w:t>
       </w:r>
     </w:p>
-    <w:p>
-      <w:pPr>
-        <w:rPr>
-          <w:rFonts w:hint="eastAsia"/>
-        </w:rPr>
-      </w:pPr>
-    </w:p>
-    <w:p>
-      <w:pPr>
-        <w:rPr>
-          <w:rFonts w:hint="eastAsia"/>
-        </w:rPr>
-      </w:pPr>
+    <w:p/>
+    <w:p>
       <w:proofErr w:type="spellStart"/>
       <w:r>
         <w:t>Q</w:t>
@@ -3346,13 +3157,7 @@
         <w:t>의 경우 대략 n이 64까지는 insertion sort가 더 빠르거나 같은 속도를 보였고, Quick sort의 경우 대략 n이 128까지 insertion sort가 더 빠르거나 같은 속도를 보였다.</w:t>
       </w:r>
     </w:p>
-    <w:p>
-      <w:pPr>
-        <w:rPr>
-          <w:rFonts w:hint="eastAsia"/>
-        </w:rPr>
-      </w:pPr>
-    </w:p>
+    <w:p/>
     <w:p>
       <w:pPr>
         <w:widowControl/>
@@ -3366,11 +3171,6 @@
       </w:r>
     </w:p>
     <w:p>
-      <w:pPr>
-        <w:rPr>
-          <w:rFonts w:hint="eastAsia"/>
-        </w:rPr>
-      </w:pPr>
       <w:r>
         <w:rPr>
           <w:rFonts w:hint="eastAsia"/>
@@ -3418,19 +3218,8 @@
         <w:t>것.</w:t>
       </w:r>
     </w:p>
-    <w:p>
-      <w:pPr>
-        <w:rPr>
-          <w:rFonts w:hint="eastAsia"/>
-        </w:rPr>
-      </w:pPr>
-    </w:p>
-    <w:p>
-      <w:pPr>
-        <w:rPr>
-          <w:rFonts w:hint="eastAsia"/>
-        </w:rPr>
-      </w:pPr>
+    <w:p/>
+    <w:p>
       <w:r>
         <w:rPr>
           <w:noProof/>
@@ -3473,11 +3262,6 @@
       </w:r>
     </w:p>
     <w:p>
-      <w:pPr>
-        <w:rPr>
-          <w:rFonts w:hint="eastAsia"/>
-        </w:rPr>
-      </w:pPr>
       <w:r>
         <w:rPr>
           <w:rFonts w:hint="eastAsia"/>
@@ -3514,11 +3298,6 @@
       </w:r>
     </w:p>
     <w:p>
-      <w:pPr>
-        <w:rPr>
-          <w:rFonts w:hint="eastAsia"/>
-        </w:rPr>
-      </w:pPr>
       <w:r>
         <w:rPr>
           <w:noProof/>
@@ -3561,11 +3340,6 @@
       </w:r>
     </w:p>
     <w:p>
-      <w:pPr>
-        <w:rPr>
-          <w:rFonts w:hint="eastAsia"/>
-        </w:rPr>
-      </w:pPr>
       <w:r>
         <w:t>L</w:t>
       </w:r>
@@ -3742,11 +3516,6 @@
       </w:r>
     </w:p>
     <w:p>
-      <w:pPr>
-        <w:rPr>
-          <w:rFonts w:hint="eastAsia"/>
-        </w:rPr>
-      </w:pPr>
       <w:r>
         <w:rPr>
           <w:rFonts w:hint="eastAsia"/>
@@ -3759,33 +3528,155 @@
       </w:r>
     </w:p>
     <w:p>
+      <w:r>
+        <w:t>I</w:t>
+      </w:r>
+      <w:r>
+        <w:rPr>
+          <w:rFonts w:hint="eastAsia"/>
+        </w:rPr>
+        <w:t xml:space="preserve">nsertion sort의 경우 데이터를 하나씩 이동시키지 않고, </w:t>
+      </w:r>
+      <w:proofErr w:type="spellStart"/>
+      <w:r>
+        <w:rPr>
+          <w:rFonts w:hint="eastAsia"/>
+        </w:rPr>
+        <w:t>memcpy를</w:t>
+      </w:r>
+      <w:proofErr w:type="spellEnd"/>
+      <w:r>
+        <w:rPr>
+          <w:rFonts w:hint="eastAsia"/>
+        </w:rPr>
+        <w:t xml:space="preserve"> 통하여 바이너리 데이터를 이동시킬 사이즈* ELEMENT의 크기만큼 한번에 복사하여 시간을 줄였다.</w:t>
+      </w:r>
+    </w:p>
+    <w:p>
+      <w:r>
+        <w:rPr>
+          <w:rFonts w:hint="eastAsia"/>
+        </w:rPr>
+        <w:t xml:space="preserve">Quick sort의 경우 pivot select에서 세 원소 중 두 번째로 큰 원소를 뽑는 과정을 inline 함수로 처리하고, </w:t>
+      </w:r>
+      <w:proofErr w:type="spellStart"/>
+      <w:r>
+        <w:rPr>
+          <w:rFonts w:hint="eastAsia"/>
+        </w:rPr>
+        <w:t>조건문</w:t>
+      </w:r>
+      <w:proofErr w:type="spellEnd"/>
+      <w:r>
+        <w:rPr>
+          <w:rFonts w:hint="eastAsia"/>
+        </w:rPr>
+        <w:t xml:space="preserve"> 중첩을 사용하지 않고 비트 연산자를 사용하여 빠르게 세 </w:t>
+      </w:r>
+      <w:proofErr w:type="spellStart"/>
+      <w:r>
+        <w:rPr>
+          <w:rFonts w:hint="eastAsia"/>
+        </w:rPr>
+        <w:t>원소중</w:t>
+      </w:r>
+      <w:proofErr w:type="spellEnd"/>
+      <w:r>
+        <w:rPr>
+          <w:rFonts w:hint="eastAsia"/>
+        </w:rPr>
+        <w:t xml:space="preserve"> </w:t>
+      </w:r>
+      <w:proofErr w:type="spellStart"/>
+      <w:r>
+        <w:rPr>
+          <w:rFonts w:hint="eastAsia"/>
+        </w:rPr>
+        <w:t>두번째로</w:t>
+      </w:r>
+      <w:proofErr w:type="spellEnd"/>
+      <w:r>
+        <w:rPr>
+          <w:rFonts w:hint="eastAsia"/>
+        </w:rPr>
+        <w:t xml:space="preserve"> 큰 원소를 구해냈다.</w:t>
+      </w:r>
+    </w:p>
+    <w:p/>
+    <w:p>
+      <w:r>
+        <w:rPr>
+          <w:rFonts w:hint="eastAsia"/>
+        </w:rPr>
+        <w:t>9.</w:t>
+      </w:r>
+      <w:r>
+        <w:t xml:space="preserve"> 기타 이번 숙제를 하면서 적용한 창의적인 방법이나 경험적으로 알게</w:t>
+      </w:r>
+      <w:r>
+        <w:rPr>
+          <w:rFonts w:hint="eastAsia"/>
+        </w:rPr>
+        <w:t xml:space="preserve"> </w:t>
+      </w:r>
+      <w:r>
+        <w:t>된 중요 사항을 기술하라.</w:t>
+      </w:r>
+    </w:p>
+    <w:p/>
+    <w:p>
       <w:pPr>
         <w:rPr>
           <w:rFonts w:hint="eastAsia"/>
         </w:rPr>
       </w:pPr>
       <w:r>
-        <w:t>I</w:t>
-      </w:r>
-      <w:r>
-        <w:rPr>
-          <w:rFonts w:hint="eastAsia"/>
-        </w:rPr>
-        <w:t xml:space="preserve">nsertion sort의 경우 데이터를 하나씩 이동시키지 않고, </w:t>
+        <w:rPr>
+          <w:rFonts w:hint="eastAsia"/>
+        </w:rPr>
+        <w:t xml:space="preserve">세 원소 중 두 번째로 큰 원소를 뽑는 방법을 if문이나 </w:t>
       </w:r>
       <w:proofErr w:type="spellStart"/>
       <w:r>
         <w:rPr>
           <w:rFonts w:hint="eastAsia"/>
         </w:rPr>
-        <w:t>memcpy를</w:t>
+        <w:t>삼항</w:t>
       </w:r>
       <w:proofErr w:type="spellEnd"/>
       <w:r>
         <w:rPr>
           <w:rFonts w:hint="eastAsia"/>
         </w:rPr>
-        <w:t xml:space="preserve"> 통하여 바이너리 데이터를 이동시킬 사이즈* ELEMENT의 크기만큼 한번에 복사하여 시간을 줄였다.</w:t>
+        <w:t xml:space="preserve"> 연산자로 구하는 것이 너무 길어지기에 껄끄러워서 찾아보니 min(A</w:t>
+      </w:r>
+      <w:proofErr w:type="gramStart"/>
+      <w:r>
+        <w:rPr>
+          <w:rFonts w:hint="eastAsia"/>
+        </w:rPr>
+        <w:t>,B</w:t>
+      </w:r>
+      <w:proofErr w:type="gramEnd"/>
+      <w:r>
+        <w:rPr>
+          <w:rFonts w:hint="eastAsia"/>
+        </w:rPr>
+        <w:t xml:space="preserve">) XOR min(A,C) XOR min(B,C)와 같이 비트연산자를 통하여 가장 작은 원소를 XOR로 묶어 0으로 만들고 0과 두 번째로 작은 원소를 XOR 연산하여 구하는 방법을 보고 감탄하게 되었다. 이 방법이라면 </w:t>
+      </w:r>
+      <w:proofErr w:type="spellStart"/>
+      <w:r>
+        <w:rPr>
+          <w:rFonts w:hint="eastAsia"/>
+        </w:rPr>
+        <w:t>조건문보다</w:t>
+      </w:r>
+      <w:proofErr w:type="spellEnd"/>
+      <w:r>
+        <w:rPr>
+          <w:rFonts w:hint="eastAsia"/>
+        </w:rPr>
+        <w:t xml:space="preserve"> 훨씬 빠르게 구할 수 있을 것이다.</w:t>
       </w:r>
     </w:p>
     <w:p>
@@ -3794,53 +3685,111 @@
           <w:rFonts w:hint="eastAsia"/>
         </w:rPr>
       </w:pPr>
-      <w:r>
-        <w:rPr>
-          <w:rFonts w:hint="eastAsia"/>
-        </w:rPr>
-        <w:t xml:space="preserve">Quick sort의 경우 pivot select에서 세 원소 중 두 번째로 큰 원소를 뽑는 과정을 inline 함수로 처리하고, </w:t>
+    </w:p>
+    <w:p>
+      <w:pPr>
+        <w:rPr>
+          <w:rFonts w:hint="eastAsia"/>
+        </w:rPr>
+      </w:pPr>
+      <w:r>
+        <w:t xml:space="preserve">5. (속도 최적화 </w:t>
       </w:r>
       <w:proofErr w:type="spellStart"/>
       <w:r>
-        <w:rPr>
-          <w:rFonts w:hint="eastAsia"/>
-        </w:rPr>
-        <w:t>조건문</w:t>
+        <w:t>컨테스트</w:t>
       </w:r>
       <w:proofErr w:type="spellEnd"/>
       <w:r>
-        <w:rPr>
-          <w:rFonts w:hint="eastAsia"/>
-        </w:rPr>
-        <w:t xml:space="preserve"> 중첩을 사용하지 않고 비트 연산자를 사용하여 빠르게 세 </w:t>
+        <w:t>) 조교는 여러분이 구현한 함수 QUICKSORT OPT() 함수에 대하여 적절히 크기가 큰 Entirely random 데이터를 사용하여 수행 시간을 측정한 후 속도 순으로 상위 10% – 20% 정도 (정확한 숫자는 상대적인 상황에 따라 추후 결정)의 학생에게 100점 만점 대비 최대 20점에 해당하는 추가 점수를 부여할 수 있다.</w:t>
+      </w:r>
+    </w:p>
+    <w:p>
+      <w:pPr>
+        <w:rPr>
+          <w:rFonts w:hint="eastAsia"/>
+        </w:rPr>
+      </w:pPr>
+    </w:p>
+    <w:p>
+      <w:pPr>
+        <w:rPr>
+          <w:rFonts w:hint="eastAsia"/>
+        </w:rPr>
+      </w:pPr>
+      <w:r>
+        <w:rPr>
+          <w:rFonts w:hint="eastAsia"/>
+        </w:rPr>
+        <w:t>1. 데이터가 size가 50이하에선 insertion sort</w:t>
       </w:r>
       <w:proofErr w:type="spellStart"/>
       <w:r>
         <w:rPr>
           <w:rFonts w:hint="eastAsia"/>
         </w:rPr>
-        <w:t>원소중</w:t>
+        <w:t>를</w:t>
       </w:r>
       <w:proofErr w:type="spellEnd"/>
       <w:r>
         <w:rPr>
           <w:rFonts w:hint="eastAsia"/>
         </w:rPr>
-        <w:t xml:space="preserve"> </w:t>
+        <w:t xml:space="preserve"> 시행하도록 바꿈</w:t>
+      </w:r>
+    </w:p>
+    <w:p>
+      <w:pPr>
+        <w:rPr>
+          <w:rFonts w:hint="eastAsia"/>
+        </w:rPr>
+      </w:pPr>
+    </w:p>
+    <w:p>
+      <w:pPr>
+        <w:rPr>
+          <w:rFonts w:hint="eastAsia"/>
+        </w:rPr>
+      </w:pPr>
+      <w:r>
+        <w:rPr>
+          <w:rFonts w:hint="eastAsia"/>
+        </w:rPr>
+        <w:t>2. 꼬리재귀 최적화를 시행하였으나 시행시간에는 변화 없어 되돌림</w:t>
+      </w:r>
+    </w:p>
+    <w:p>
+      <w:pPr>
+        <w:rPr>
+          <w:rFonts w:hint="eastAsia"/>
+        </w:rPr>
+      </w:pPr>
+    </w:p>
+    <w:p>
+      <w:pPr>
+        <w:rPr>
+          <w:rFonts w:hint="eastAsia"/>
+        </w:rPr>
+      </w:pPr>
+      <w:r>
+        <w:rPr>
+          <w:rFonts w:hint="eastAsia"/>
+        </w:rPr>
+        <w:t xml:space="preserve">3. pivot selection에서 </w:t>
       </w:r>
       <w:proofErr w:type="spellStart"/>
       <w:r>
         <w:rPr>
           <w:rFonts w:hint="eastAsia"/>
         </w:rPr>
-        <w:t>두번째로</w:t>
+        <w:t>selection_rec</w:t>
       </w:r>
       <w:proofErr w:type="spellEnd"/>
       <w:r>
         <w:rPr>
           <w:rFonts w:hint="eastAsia"/>
         </w:rPr>
-        <w:t xml:space="preserve"> 큰 원소를 구해냈다.</w:t>
+        <w:t>사용해봤으나 느려짐</w:t>
       </w:r>
     </w:p>
     <w:p>
@@ -3860,19 +3809,7 @@
         <w:rPr>
           <w:rFonts w:hint="eastAsia"/>
         </w:rPr>
-        <w:t>9.</w:t>
-      </w:r>
-      <w:r>
-        <w:t xml:space="preserve"> 기타 이번 숙제를 하면서 적용한 창의적인 방법이나 경험적으로 알게</w:t>
-      </w:r>
-      <w:r>
-        <w:rPr>
-          <w:rFonts w:hint="eastAsia"/>
-        </w:rPr>
-        <w:t xml:space="preserve"> </w:t>
-      </w:r>
-      <w:r>
-        <w:t>된 중요 사항을 기술하라.</w:t>
+        <w:t>4. pivot selection을 랜덤으로 지정해봤으나 평균적으로 느려짐</w:t>
       </w:r>
     </w:p>
     <w:p>
@@ -3883,53 +3820,87 @@
       </w:pPr>
     </w:p>
     <w:p>
-      <w:r>
-        <w:rPr>
-          <w:rFonts w:hint="eastAsia"/>
-        </w:rPr>
-        <w:t xml:space="preserve">세 원소 중 두 번째로 큰 원소를 뽑는 방법을 if문이나 </w:t>
+      <w:pPr>
+        <w:rPr>
+          <w:rFonts w:hint="eastAsia"/>
+        </w:rPr>
+      </w:pPr>
+      <w:r>
+        <w:rPr>
+          <w:rFonts w:hint="eastAsia"/>
+        </w:rPr>
+        <w:t xml:space="preserve">5. void함수 바꿔서 꼬리재귀를 시행해 봤으나 </w:t>
       </w:r>
       <w:proofErr w:type="spellStart"/>
       <w:r>
         <w:rPr>
           <w:rFonts w:hint="eastAsia"/>
         </w:rPr>
-        <w:t>삼항</w:t>
+        <w:t>변화없음</w:t>
       </w:r>
       <w:proofErr w:type="spellEnd"/>
-      <w:r>
-        <w:rPr>
-          <w:rFonts w:hint="eastAsia"/>
-        </w:rPr>
-        <w:t xml:space="preserve"> 연산자로 구하는 것이 너무 길어지기에 껄끄러워서 찾아보니 min(A</w:t>
+    </w:p>
+    <w:p>
+      <w:pPr>
+        <w:rPr>
+          <w:rFonts w:hint="eastAsia"/>
+        </w:rPr>
+      </w:pPr>
+    </w:p>
+    <w:p>
+      <w:pPr>
+        <w:rPr>
+          <w:rFonts w:hint="eastAsia"/>
+        </w:rPr>
+      </w:pPr>
+      <w:r>
+        <w:rPr>
+          <w:rFonts w:hint="eastAsia"/>
+        </w:rPr>
+        <w:t>6. 프로젝트설정을 런타임에러를 체크하지 않고 속도 최적화로 바꾸었으나 프로젝트단위로 측정하지 않는 듯함</w:t>
+      </w:r>
+    </w:p>
+    <w:p>
+      <w:pPr>
+        <w:rPr>
+          <w:rFonts w:hint="eastAsia"/>
+        </w:rPr>
+      </w:pPr>
+    </w:p>
+    <w:p>
+      <w:r>
+        <w:rPr>
+          <w:rFonts w:hint="eastAsia"/>
+        </w:rPr>
+        <w:t>7. 그냥 std</w:t>
       </w:r>
       <w:proofErr w:type="gramStart"/>
       <w:r>
         <w:rPr>
           <w:rFonts w:hint="eastAsia"/>
         </w:rPr>
-        <w:t>,B</w:t>
+        <w:t>::</w:t>
       </w:r>
       <w:proofErr w:type="gramEnd"/>
       <w:r>
         <w:rPr>
           <w:rFonts w:hint="eastAsia"/>
         </w:rPr>
-        <w:t xml:space="preserve">) XOR min(A,C) XOR min(B,C)와 같이 비트연산자를 통하여 가장 작은 원소를 XOR로 묶어 0으로 만들고 0과 두 번째로 작은 원소를 XOR 연산하여 구하는 방법을 보고 감탄하게 되었다. 이 방법이라면 </w:t>
+        <w:t>sort</w:t>
       </w:r>
       <w:proofErr w:type="spellStart"/>
       <w:r>
         <w:rPr>
           <w:rFonts w:hint="eastAsia"/>
         </w:rPr>
-        <w:t>조건문보다</w:t>
+        <w:t>를</w:t>
       </w:r>
       <w:proofErr w:type="spellEnd"/>
       <w:r>
         <w:rPr>
           <w:rFonts w:hint="eastAsia"/>
         </w:rPr>
-        <w:t xml:space="preserve"> 훨씬 빠르게 구할 수 있을 것이다.</w:t>
+        <w:t xml:space="preserve"> 사용하는 건 의도와 맞지 않는듯함</w:t>
       </w:r>
     </w:p>
     <w:sectPr>
@@ -4147,6 +4118,7 @@
   <w:style w:type="character" w:default="1" w:styleId="a0">
     <w:name w:val="Default Paragraph Font"/>
     <w:uiPriority w:val="1"/>
+    <w:semiHidden/>
     <w:unhideWhenUsed/>
   </w:style>
   <w:style w:type="table" w:default="1" w:styleId="a1">
